--- a/ВычМат/Отчет по лабараторной работе 6.docx
+++ b/ВычМат/Отчет по лабараторной работе 6.docx
@@ -516,19 +516,7 @@
       </w:pPr>
       <w:r>
         <w:rPr/>
-        <w:t xml:space="preserve">________________ </w:t>
-      </w:r>
-      <w:r>
-        <w:rPr/>
-        <w:t>М.В</w:t>
-      </w:r>
-      <w:r>
-        <w:rPr/>
-        <w:t xml:space="preserve">. </w:t>
-      </w:r>
-      <w:r>
-        <w:rPr/>
-        <w:t>Соболь</w:t>
+        <w:t>________________ М.В. Соболь</w:t>
       </w:r>
     </w:p>
     <w:p>
@@ -701,7 +689,6 @@
         <w:keepNext w:val="true"/>
         <w:keepLines/>
         <w:widowControl/>
-        <w:pBdr/>
         <w:shd w:val="clear" w:fill="auto"/>
         <w:spacing w:lineRule="auto" w:line="240" w:before="0" w:after="0"/>
         <w:ind w:hanging="0" w:left="0" w:right="0"/>
@@ -765,7 +752,6 @@
             <w:keepLines w:val="false"/>
             <w:pageBreakBefore w:val="false"/>
             <w:widowControl/>
-            <w:pBdr/>
             <w:tabs>
               <w:tab w:val="clear" w:pos="720"/>
               <w:tab w:val="right" w:pos="9345" w:leader="none"/>
@@ -812,6 +798,7 @@
               <w:b w:val="false"/>
               <w:shd w:fill="auto" w:val="clear"/>
               <w:szCs w:val="24"/>
+              <w:vanish w:val="false"/>
               <w:rFonts w:eastAsia="Times New Roman" w:cs="Times New Roman"/>
               <w:color w:val="000000"/>
             </w:rPr>
@@ -834,6 +821,7 @@
               <w:b w:val="false"/>
               <w:shd w:fill="auto" w:val="clear"/>
               <w:szCs w:val="24"/>
+              <w:vanish w:val="false"/>
               <w:rFonts w:eastAsia="Times New Roman" w:cs="Times New Roman"/>
               <w:color w:val="000000"/>
             </w:rPr>
@@ -851,6 +839,7 @@
                 <w:smallCaps w:val="false"/>
                 <w:strike w:val="false"/>
                 <w:dstrike w:val="false"/>
+                <w:vanish w:val="false"/>
                 <w:color w:val="000000"/>
                 <w:position w:val="0"/>
                 <w:sz w:val="24"/>
@@ -873,7 +862,6 @@
             <w:keepLines w:val="false"/>
             <w:pageBreakBefore w:val="false"/>
             <w:widowControl/>
-            <w:pBdr/>
             <w:shd w:val="clear" w:fill="auto"/>
             <w:tabs>
               <w:tab w:val="clear" w:pos="720"/>
@@ -920,6 +908,7 @@
                 <w:smallCaps w:val="false"/>
                 <w:strike w:val="false"/>
                 <w:dstrike w:val="false"/>
+                <w:vanish w:val="false"/>
                 <w:color w:val="000000"/>
                 <w:position w:val="0"/>
                 <w:sz w:val="24"/>
@@ -941,7 +930,6 @@
             <w:keepLines w:val="false"/>
             <w:pageBreakBefore w:val="false"/>
             <w:widowControl/>
-            <w:pBdr/>
             <w:shd w:val="clear" w:fill="auto"/>
             <w:tabs>
               <w:tab w:val="clear" w:pos="720"/>
@@ -968,6 +956,7 @@
                 <w:smallCaps w:val="false"/>
                 <w:strike w:val="false"/>
                 <w:dstrike w:val="false"/>
+                <w:vanish w:val="false"/>
                 <w:color w:val="000000"/>
                 <w:position w:val="0"/>
                 <w:sz w:val="24"/>
@@ -1028,8 +1017,6 @@
     <w:p>
       <w:pPr>
         <w:pStyle w:val="Heading1"/>
-        <w:spacing w:lineRule="auto" w:line="360" w:before="0" w:after="0"/>
-        <w:jc w:val="center"/>
         <w:rPr>
           <w:rFonts w:ascii="Times New Roman" w:hAnsi="Times New Roman" w:eastAsia="Times New Roman" w:cs="Times New Roman"/>
           <w:color w:val="000000"/>
@@ -1125,7 +1112,7 @@
       </w:pPr>
       <w:r>
         <w:rPr/>
-        <w:t xml:space="preserve">Пользовательский интерфейс </w:t>
+        <w:t xml:space="preserve">Программная проверка правильности найденного решения </w:t>
       </w:r>
     </w:p>
     <w:p>
@@ -1144,7 +1131,7 @@
       </w:pPr>
       <w:r>
         <w:rPr/>
-        <w:t xml:space="preserve">Программная проверка правильности найденного решения </w:t>
+        <w:t>Проверка работоспособности реализованного алгоритма на произвольной системе</w:t>
       </w:r>
     </w:p>
     <w:p>
@@ -1158,25 +1145,6 @@
         <w:ind w:hanging="360" w:left="720"/>
         <w:jc w:val="left"/>
         <w:rPr>
-          <w:u w:val="none"/>
-        </w:rPr>
-      </w:pPr>
-      <w:r>
-        <w:rPr/>
-        <w:t>Проверка работоспособности реализованного алгоритма на произвольной системе</w:t>
-      </w:r>
-    </w:p>
-    <w:p>
-      <w:pPr>
-        <w:pStyle w:val="Normal1"/>
-        <w:numPr>
-          <w:ilvl w:val="0"/>
-          <w:numId w:val="1"/>
-        </w:numPr>
-        <w:spacing w:lineRule="auto" w:line="276"/>
-        <w:ind w:hanging="360" w:left="720"/>
-        <w:jc w:val="left"/>
-        <w:rPr>
           <w:rFonts w:ascii="Times New Roman" w:hAnsi="Times New Roman"/>
         </w:rPr>
       </w:pPr>
@@ -1184,7 +1152,7 @@
       <w:bookmarkEnd w:id="1"/>
       <w:r>
         <w:rPr>
-          <w:rFonts w:eastAsia="Gungsuh" w:cs="Gungsuh" w:ascii="Times New Roman" w:hAnsi="Times New Roman"/>
+          <w:rFonts w:eastAsia="Gungsuh" w:cs="Gungsuh"/>
         </w:rPr>
         <w:t xml:space="preserve">Программное формирование матрицы коэффициентов СЛУ, удовлетворяющих условию применимости или сходимости метода. Размерность матрицы n ≥50 </w:t>
       </w:r>
@@ -1207,8 +1175,6 @@
     <w:p>
       <w:pPr>
         <w:pStyle w:val="Heading1"/>
-        <w:spacing w:lineRule="auto" w:line="360" w:before="0" w:after="0"/>
-        <w:jc w:val="center"/>
         <w:rPr>
           <w:rFonts w:ascii="Times New Roman" w:hAnsi="Times New Roman" w:eastAsia="Times New Roman" w:cs="Times New Roman"/>
           <w:color w:val="000000"/>
@@ -1231,8 +1197,6 @@
     <w:p>
       <w:pPr>
         <w:pStyle w:val="Heading1"/>
-        <w:spacing w:lineRule="auto" w:line="360" w:before="0" w:after="0"/>
-        <w:jc w:val="left"/>
         <w:rPr>
           <w:rFonts w:ascii="Times New Roman" w:hAnsi="Times New Roman" w:eastAsia="Times New Roman" w:cs="Times New Roman"/>
           <w:color w:val="000000"/>
@@ -2043,11 +2007,7 @@
       </m:oMath>
       <w:r>
         <w:rPr/>
-        <w:t xml:space="preserve">  </w:t>
-      </w:r>
-      <w:r>
-        <w:rPr/>
-        <w:t xml:space="preserve">(j </w:t>
+        <w:t xml:space="preserve">   </w:t>
       </w:r>
       <w:r>
         <w:rPr/>
@@ -2058,6 +2018,18 @@
             <w:rFonts w:ascii="Cambria Math" w:hAnsi="Cambria Math"/>
           </w:rPr>
           <m:t xml:space="preserve">i</m:t>
+        </m:r>
+        <m:r>
+          <w:rPr>
+            <w:rFonts w:ascii="Cambria Math" w:hAnsi="Cambria Math"/>
+          </w:rPr>
+          <m:t xml:space="preserve">≥</m:t>
+        </m:r>
+        <m:r>
+          <w:rPr>
+            <w:rFonts w:ascii="Cambria Math" w:hAnsi="Cambria Math"/>
+          </w:rPr>
+          <m:t xml:space="preserve">j</m:t>
         </m:r>
         <m:r>
           <w:rPr>
@@ -2393,35 +2365,12 @@
           </m:den>
         </m:f>
       </m:oMath>
+      <w:bookmarkStart w:id="4" w:name="_7aww4uyw1lxi"/>
+      <w:bookmarkEnd w:id="4"/>
       <w:r>
         <w:rPr/>
         <w:t>,</w:t>
       </w:r>
-    </w:p>
-    <w:p>
-      <w:pPr>
-        <w:pStyle w:val="Heading1"/>
-        <w:spacing w:lineRule="auto" w:line="360" w:before="0" w:after="0"/>
-        <w:ind w:hanging="0"/>
-        <w:jc w:val="center"/>
-        <w:rPr>
-          <w:rFonts w:ascii="Times New Roman" w:hAnsi="Times New Roman" w:eastAsia="Times New Roman" w:cs="Times New Roman"/>
-          <w:color w:val="000000"/>
-          <w:sz w:val="24"/>
-          <w:szCs w:val="24"/>
-        </w:rPr>
-      </w:pPr>
-      <w:r>
-        <w:rPr>
-          <w:rFonts w:eastAsia="Times New Roman" w:cs="Times New Roman" w:ascii="Times New Roman" w:hAnsi="Times New Roman"/>
-          <w:color w:val="000000"/>
-          <w:sz w:val="24"/>
-          <w:szCs w:val="24"/>
-        </w:rPr>
-      </w:r>
-      <w:bookmarkStart w:id="4" w:name="_7aww4uyw1lxi"/>
-      <w:bookmarkStart w:id="5" w:name="_7aww4uyw1lxi"/>
-      <w:bookmarkEnd w:id="5"/>
     </w:p>
     <w:p>
       <w:pPr>
@@ -2791,12 +2740,24 @@
       </m:oMath>
       <w:r>
         <w:rPr/>
-        <w:t xml:space="preserve">  (j </w:t>
+        <w:t xml:space="preserve">   </w:t>
       </w:r>
       <w:r>
         <w:rPr/>
       </w:r>
       <m:oMath xmlns:m="http://schemas.openxmlformats.org/officeDocument/2006/math">
+        <m:r>
+          <w:rPr>
+            <w:rFonts w:ascii="Cambria Math" w:hAnsi="Cambria Math"/>
+          </w:rPr>
+          <m:t xml:space="preserve">j</m:t>
+        </m:r>
+        <m:r>
+          <w:rPr>
+            <w:rFonts w:ascii="Cambria Math" w:hAnsi="Cambria Math"/>
+          </w:rPr>
+          <m:t xml:space="preserve">&gt;</m:t>
+        </m:r>
         <m:r>
           <w:rPr>
             <w:rFonts w:ascii="Cambria Math" w:hAnsi="Cambria Math"/>
@@ -2820,358 +2781,115 @@
         <w:rPr/>
         <w:t>.</w:t>
       </w:r>
+      <w:bookmarkStart w:id="5" w:name="_nwe4st8rrpze"/>
+      <w:bookmarkEnd w:id="5"/>
+    </w:p>
+    <w:p>
+      <w:pPr>
+        <w:pStyle w:val="Normal1"/>
+        <w:rPr/>
+      </w:pPr>
+      <w:r>
+        <w:rPr/>
+      </w:r>
+    </w:p>
+    <w:p>
+      <w:pPr>
+        <w:pStyle w:val="Normal1"/>
+        <w:rPr/>
+      </w:pPr>
+      <w:r>
+        <w:rPr/>
+      </w:r>
+    </w:p>
+    <w:p>
+      <w:pPr>
+        <w:pStyle w:val="Normal1"/>
+        <w:rPr/>
+      </w:pPr>
+      <w:r>
+        <w:rPr/>
+      </w:r>
+    </w:p>
+    <w:p>
+      <w:pPr>
+        <w:pStyle w:val="Normal1"/>
+        <w:rPr/>
+      </w:pPr>
+      <w:r>
+        <w:rPr/>
+      </w:r>
+    </w:p>
+    <w:p>
+      <w:pPr>
+        <w:pStyle w:val="Normal1"/>
+        <w:rPr/>
+      </w:pPr>
+      <w:r>
+        <w:rPr/>
+      </w:r>
+    </w:p>
+    <w:p>
+      <w:pPr>
+        <w:pStyle w:val="Normal1"/>
+        <w:rPr/>
+      </w:pPr>
+      <w:r>
+        <w:rPr/>
+      </w:r>
+    </w:p>
+    <w:p>
+      <w:pPr>
+        <w:pStyle w:val="Normal1"/>
+        <w:rPr/>
+      </w:pPr>
+      <w:r>
+        <w:rPr/>
+      </w:r>
     </w:p>
     <w:p>
       <w:pPr>
         <w:pStyle w:val="Heading1"/>
-        <w:spacing w:lineRule="auto" w:line="360" w:before="0" w:after="0"/>
-        <w:ind w:hanging="0"/>
-        <w:jc w:val="center"/>
-        <w:rPr>
-          <w:rFonts w:ascii="Times New Roman" w:hAnsi="Times New Roman" w:eastAsia="Times New Roman" w:cs="Times New Roman"/>
-          <w:color w:val="000000"/>
-          <w:sz w:val="24"/>
-          <w:szCs w:val="24"/>
-        </w:rPr>
-      </w:pPr>
-      <w:r>
-        <w:rPr>
-          <w:rFonts w:eastAsia="Times New Roman" w:cs="Times New Roman" w:ascii="Times New Roman" w:hAnsi="Times New Roman"/>
-          <w:color w:val="000000"/>
-          <w:sz w:val="24"/>
-          <w:szCs w:val="24"/>
-        </w:rPr>
-      </w:r>
-      <w:bookmarkStart w:id="6" w:name="_h8hrefcgjjqx"/>
-      <w:bookmarkStart w:id="7" w:name="_h8hrefcgjjqx"/>
+        <w:rPr/>
+      </w:pPr>
+      <w:r>
+        <w:rPr/>
+      </w:r>
+      <w:bookmarkStart w:id="6" w:name="_c2sv9usovrlr"/>
+      <w:bookmarkStart w:id="7" w:name="_c2sv9usovrlr"/>
       <w:bookmarkEnd w:id="7"/>
     </w:p>
     <w:p>
       <w:pPr>
         <w:pStyle w:val="Heading1"/>
-        <w:spacing w:lineRule="auto" w:line="360" w:before="0" w:after="0"/>
-        <w:ind w:hanging="0"/>
-        <w:jc w:val="center"/>
-        <w:rPr>
-          <w:rFonts w:ascii="Times New Roman" w:hAnsi="Times New Roman" w:eastAsia="Times New Roman" w:cs="Times New Roman"/>
-          <w:color w:val="000000"/>
-          <w:sz w:val="24"/>
-          <w:szCs w:val="24"/>
-        </w:rPr>
-      </w:pPr>
-      <w:r>
-        <w:rPr>
-          <w:rFonts w:eastAsia="Times New Roman" w:cs="Times New Roman" w:ascii="Times New Roman" w:hAnsi="Times New Roman"/>
-          <w:color w:val="000000"/>
-          <w:sz w:val="24"/>
-          <w:szCs w:val="24"/>
-        </w:rPr>
-      </w:r>
-      <w:bookmarkStart w:id="8" w:name="_q14uzkq3flqg"/>
-      <w:bookmarkStart w:id="9" w:name="_q14uzkq3flqg"/>
+        <w:rPr/>
+      </w:pPr>
+      <w:r>
+        <w:rPr/>
+      </w:r>
+      <w:bookmarkStart w:id="8" w:name="_xvjuvnnrzlm6"/>
+      <w:bookmarkStart w:id="9" w:name="_xvjuvnnrzlm6"/>
       <w:bookmarkEnd w:id="9"/>
     </w:p>
     <w:p>
       <w:pPr>
         <w:pStyle w:val="Heading1"/>
-        <w:spacing w:lineRule="auto" w:line="360" w:before="0" w:after="0"/>
-        <w:ind w:hanging="0"/>
-        <w:jc w:val="center"/>
-        <w:rPr>
-          <w:rFonts w:ascii="Times New Roman" w:hAnsi="Times New Roman" w:eastAsia="Times New Roman" w:cs="Times New Roman"/>
-          <w:color w:val="000000"/>
-          <w:sz w:val="24"/>
-          <w:szCs w:val="24"/>
-        </w:rPr>
-      </w:pPr>
-      <w:r>
-        <w:rPr>
-          <w:rFonts w:eastAsia="Times New Roman" w:cs="Times New Roman" w:ascii="Times New Roman" w:hAnsi="Times New Roman"/>
-          <w:color w:val="000000"/>
-          <w:sz w:val="24"/>
-          <w:szCs w:val="24"/>
-        </w:rPr>
-      </w:r>
-      <w:bookmarkStart w:id="10" w:name="_iei399yfskpy"/>
-      <w:bookmarkStart w:id="11" w:name="_iei399yfskpy"/>
+        <w:rPr/>
+      </w:pPr>
+      <w:r>
+        <w:rPr/>
+      </w:r>
+      <w:bookmarkStart w:id="10" w:name="_74nj0d6j80f4"/>
+      <w:bookmarkStart w:id="11" w:name="_74nj0d6j80f4"/>
       <w:bookmarkEnd w:id="11"/>
     </w:p>
     <w:p>
       <w:pPr>
         <w:pStyle w:val="Heading1"/>
-        <w:spacing w:lineRule="auto" w:line="360" w:before="0" w:after="0"/>
-        <w:ind w:hanging="0"/>
-        <w:jc w:val="center"/>
-        <w:rPr>
-          <w:rFonts w:ascii="Times New Roman" w:hAnsi="Times New Roman" w:eastAsia="Times New Roman" w:cs="Times New Roman"/>
-          <w:color w:val="000000"/>
-          <w:sz w:val="24"/>
-          <w:szCs w:val="24"/>
-        </w:rPr>
-      </w:pPr>
-      <w:r>
-        <w:rPr>
-          <w:rFonts w:eastAsia="Times New Roman" w:cs="Times New Roman" w:ascii="Times New Roman" w:hAnsi="Times New Roman"/>
-          <w:color w:val="000000"/>
-          <w:sz w:val="24"/>
-          <w:szCs w:val="24"/>
-        </w:rPr>
-      </w:r>
-      <w:bookmarkStart w:id="12" w:name="_nwe4st8rrpze"/>
-      <w:bookmarkStart w:id="13" w:name="_nwe4st8rrpze"/>
-      <w:bookmarkEnd w:id="13"/>
-    </w:p>
-    <w:p>
-      <w:pPr>
-        <w:pStyle w:val="Normal1"/>
-        <w:rPr/>
-      </w:pPr>
-      <w:r>
-        <w:rPr/>
-      </w:r>
-    </w:p>
-    <w:p>
-      <w:pPr>
-        <w:pStyle w:val="Normal1"/>
-        <w:rPr/>
-      </w:pPr>
-      <w:r>
-        <w:rPr/>
-      </w:r>
-    </w:p>
-    <w:p>
-      <w:pPr>
-        <w:pStyle w:val="Normal1"/>
-        <w:rPr/>
-      </w:pPr>
-      <w:r>
-        <w:rPr/>
-      </w:r>
-    </w:p>
-    <w:p>
-      <w:pPr>
-        <w:pStyle w:val="Normal1"/>
-        <w:rPr/>
-      </w:pPr>
-      <w:r>
-        <w:rPr/>
-      </w:r>
-    </w:p>
-    <w:p>
-      <w:pPr>
-        <w:pStyle w:val="Normal1"/>
-        <w:rPr/>
-      </w:pPr>
-      <w:r>
-        <w:rPr/>
-      </w:r>
-    </w:p>
-    <w:p>
-      <w:pPr>
-        <w:pStyle w:val="Normal1"/>
-        <w:rPr/>
-      </w:pPr>
-      <w:r>
-        <w:rPr/>
-      </w:r>
-    </w:p>
-    <w:p>
-      <w:pPr>
-        <w:pStyle w:val="Normal1"/>
-        <w:rPr/>
-      </w:pPr>
-      <w:r>
-        <w:rPr/>
-      </w:r>
-    </w:p>
-    <w:p>
-      <w:pPr>
-        <w:pStyle w:val="Heading1"/>
-        <w:spacing w:lineRule="auto" w:line="360" w:before="0" w:after="0"/>
-        <w:ind w:hanging="0"/>
-        <w:jc w:val="center"/>
-        <w:rPr>
-          <w:rFonts w:ascii="Times New Roman" w:hAnsi="Times New Roman" w:eastAsia="Times New Roman" w:cs="Times New Roman"/>
-          <w:color w:val="000000"/>
-          <w:sz w:val="24"/>
-          <w:szCs w:val="24"/>
-        </w:rPr>
-      </w:pPr>
-      <w:r>
-        <w:rPr>
-          <w:rFonts w:eastAsia="Times New Roman" w:cs="Times New Roman" w:ascii="Times New Roman" w:hAnsi="Times New Roman"/>
-          <w:color w:val="000000"/>
-          <w:sz w:val="24"/>
-          <w:szCs w:val="24"/>
-        </w:rPr>
-      </w:r>
-      <w:bookmarkStart w:id="14" w:name="_c2sv9usovrlr"/>
-      <w:bookmarkStart w:id="15" w:name="_c2sv9usovrlr"/>
-      <w:bookmarkEnd w:id="15"/>
-    </w:p>
-    <w:p>
-      <w:pPr>
-        <w:pStyle w:val="Heading1"/>
-        <w:spacing w:lineRule="auto" w:line="360" w:before="0" w:after="0"/>
-        <w:ind w:hanging="0"/>
-        <w:jc w:val="center"/>
-        <w:rPr>
-          <w:rFonts w:ascii="Times New Roman" w:hAnsi="Times New Roman" w:eastAsia="Times New Roman" w:cs="Times New Roman"/>
-          <w:color w:val="000000"/>
-          <w:sz w:val="24"/>
-          <w:szCs w:val="24"/>
-        </w:rPr>
-      </w:pPr>
-      <w:r>
-        <w:rPr>
-          <w:rFonts w:eastAsia="Times New Roman" w:cs="Times New Roman" w:ascii="Times New Roman" w:hAnsi="Times New Roman"/>
-          <w:color w:val="000000"/>
-          <w:sz w:val="24"/>
-          <w:szCs w:val="24"/>
-        </w:rPr>
-      </w:r>
-      <w:bookmarkStart w:id="16" w:name="_xvjuvnnrzlm6"/>
-      <w:bookmarkStart w:id="17" w:name="_xvjuvnnrzlm6"/>
-      <w:bookmarkEnd w:id="17"/>
-    </w:p>
-    <w:p>
-      <w:pPr>
-        <w:pStyle w:val="Heading1"/>
-        <w:spacing w:lineRule="auto" w:line="360" w:before="0" w:after="0"/>
-        <w:ind w:hanging="0"/>
-        <w:jc w:val="center"/>
-        <w:rPr>
-          <w:rFonts w:ascii="Times New Roman" w:hAnsi="Times New Roman" w:eastAsia="Times New Roman" w:cs="Times New Roman"/>
-          <w:color w:val="000000"/>
-          <w:sz w:val="24"/>
-          <w:szCs w:val="24"/>
-        </w:rPr>
-      </w:pPr>
-      <w:r>
-        <w:rPr>
-          <w:rFonts w:eastAsia="Times New Roman" w:cs="Times New Roman" w:ascii="Times New Roman" w:hAnsi="Times New Roman"/>
-          <w:color w:val="000000"/>
-          <w:sz w:val="24"/>
-          <w:szCs w:val="24"/>
-        </w:rPr>
-      </w:r>
-      <w:bookmarkStart w:id="18" w:name="_a6t1m0h5e4lr"/>
-      <w:bookmarkStart w:id="19" w:name="_a6t1m0h5e4lr"/>
-      <w:bookmarkEnd w:id="19"/>
-    </w:p>
-    <w:p>
-      <w:pPr>
-        <w:pStyle w:val="Heading1"/>
-        <w:spacing w:lineRule="auto" w:line="360" w:before="0" w:after="0"/>
-        <w:ind w:hanging="0"/>
-        <w:jc w:val="left"/>
-        <w:rPr>
-          <w:rFonts w:ascii="Times New Roman" w:hAnsi="Times New Roman" w:eastAsia="Times New Roman" w:cs="Times New Roman"/>
-          <w:color w:val="000000"/>
-          <w:sz w:val="24"/>
-          <w:szCs w:val="24"/>
-        </w:rPr>
-      </w:pPr>
-      <w:r>
-        <w:rPr>
-          <w:rFonts w:eastAsia="Times New Roman" w:cs="Times New Roman" w:ascii="Times New Roman" w:hAnsi="Times New Roman"/>
-          <w:color w:val="000000"/>
-          <w:sz w:val="24"/>
-          <w:szCs w:val="24"/>
-        </w:rPr>
-      </w:r>
-      <w:bookmarkStart w:id="20" w:name="_jyrl4vx33tea"/>
-      <w:bookmarkStart w:id="21" w:name="_jyrl4vx33tea"/>
-      <w:bookmarkEnd w:id="21"/>
-    </w:p>
-    <w:p>
-      <w:pPr>
-        <w:pStyle w:val="Heading1"/>
-        <w:spacing w:lineRule="auto" w:line="360" w:before="0" w:after="0"/>
-        <w:ind w:hanging="0"/>
-        <w:jc w:val="center"/>
-        <w:rPr>
-          <w:rFonts w:ascii="Times New Roman" w:hAnsi="Times New Roman" w:eastAsia="Times New Roman" w:cs="Times New Roman"/>
-          <w:color w:val="000000"/>
-          <w:sz w:val="24"/>
-          <w:szCs w:val="24"/>
-        </w:rPr>
-      </w:pPr>
-      <w:r>
-        <w:rPr>
-          <w:rFonts w:eastAsia="Times New Roman" w:cs="Times New Roman" w:ascii="Times New Roman" w:hAnsi="Times New Roman"/>
-          <w:color w:val="000000"/>
-          <w:sz w:val="24"/>
-          <w:szCs w:val="24"/>
-        </w:rPr>
-      </w:r>
-      <w:bookmarkStart w:id="22" w:name="_rf3qgbs5eark"/>
-      <w:bookmarkStart w:id="23" w:name="_rf3qgbs5eark"/>
-      <w:bookmarkEnd w:id="23"/>
-    </w:p>
-    <w:p>
-      <w:pPr>
-        <w:pStyle w:val="Heading1"/>
-        <w:spacing w:lineRule="auto" w:line="360" w:before="0" w:after="0"/>
-        <w:ind w:hanging="0"/>
-        <w:jc w:val="center"/>
-        <w:rPr>
-          <w:rFonts w:ascii="Times New Roman" w:hAnsi="Times New Roman" w:eastAsia="Times New Roman" w:cs="Times New Roman"/>
-          <w:color w:val="000000"/>
-          <w:sz w:val="24"/>
-          <w:szCs w:val="24"/>
-        </w:rPr>
-      </w:pPr>
-      <w:r>
-        <w:rPr>
-          <w:rFonts w:eastAsia="Times New Roman" w:cs="Times New Roman" w:ascii="Times New Roman" w:hAnsi="Times New Roman"/>
-          <w:color w:val="000000"/>
-          <w:sz w:val="24"/>
-          <w:szCs w:val="24"/>
-        </w:rPr>
-      </w:r>
-      <w:bookmarkStart w:id="24" w:name="_bx0m5g619smy"/>
-      <w:bookmarkStart w:id="25" w:name="_bx0m5g619smy"/>
-      <w:bookmarkEnd w:id="25"/>
-    </w:p>
-    <w:p>
-      <w:pPr>
-        <w:pStyle w:val="Heading1"/>
-        <w:spacing w:lineRule="auto" w:line="360" w:before="0" w:after="0"/>
-        <w:ind w:hanging="0"/>
-        <w:jc w:val="left"/>
-        <w:rPr>
-          <w:rFonts w:ascii="Times New Roman" w:hAnsi="Times New Roman" w:eastAsia="Times New Roman" w:cs="Times New Roman"/>
-          <w:color w:val="000000"/>
-          <w:sz w:val="24"/>
-          <w:szCs w:val="24"/>
-        </w:rPr>
-      </w:pPr>
-      <w:r>
-        <w:rPr>
-          <w:rFonts w:eastAsia="Times New Roman" w:cs="Times New Roman" w:ascii="Times New Roman" w:hAnsi="Times New Roman"/>
-          <w:color w:val="000000"/>
-          <w:sz w:val="24"/>
-          <w:szCs w:val="24"/>
-        </w:rPr>
-      </w:r>
-      <w:bookmarkStart w:id="26" w:name="_74nj0d6j80f4"/>
-      <w:bookmarkStart w:id="27" w:name="_74nj0d6j80f4"/>
-      <w:bookmarkEnd w:id="27"/>
-    </w:p>
-    <w:p>
-      <w:pPr>
-        <w:pStyle w:val="Heading1"/>
-        <w:spacing w:lineRule="auto" w:line="360" w:before="0" w:after="0"/>
-        <w:ind w:firstLine="720" w:left="2880"/>
-        <w:jc w:val="left"/>
-        <w:rPr>
-          <w:sz w:val="36"/>
-          <w:szCs w:val="36"/>
-        </w:rPr>
-      </w:pPr>
-      <w:bookmarkStart w:id="28" w:name="_1fob9te"/>
-      <w:bookmarkEnd w:id="28"/>
+        <w:rPr/>
+      </w:pPr>
+      <w:bookmarkStart w:id="12" w:name="_1fob9te"/>
+      <w:bookmarkEnd w:id="12"/>
       <w:r>
         <w:rPr>
           <w:rFonts w:eastAsia="Times New Roman" w:cs="Times New Roman" w:ascii="Times New Roman" w:hAnsi="Times New Roman"/>
@@ -3191,7 +2909,17 @@
       </w:pPr>
       <w:r>
         <w:rPr/>
-        <w:t>Выполнив задачу (1) с помощью программной среды Visual studio 2022(рисунок 3)</w:t>
+        <w:t xml:space="preserve">Выполнив задачу (1) с помощью программной среды </w:t>
+      </w:r>
+      <w:r>
+        <w:rPr>
+          <w:lang w:val="en-US"/>
+        </w:rPr>
+        <w:t>JetBrains Rider</w:t>
+      </w:r>
+      <w:r>
+        <w:rPr/>
+        <w:t>(рисунок 3)</w:t>
       </w:r>
     </w:p>
     <w:p>
@@ -3204,15 +2932,19 @@
       </w:pPr>
       <w:r>
         <w:rPr/>
-        <w:tab/>
-      </w:r>
-      <w:r>
-        <w:rPr/>
         <w:drawing>
-          <wp:inline distT="0" distB="0" distL="0" distR="0">
-            <wp:extent cx="3381375" cy="676275"/>
+          <wp:anchor behindDoc="0" distT="0" distB="0" distL="0" distR="0" simplePos="0" locked="0" layoutInCell="0" allowOverlap="1" relativeHeight="20">
+            <wp:simplePos x="0" y="0"/>
+            <wp:positionH relativeFrom="column">
+              <wp:align>center</wp:align>
+            </wp:positionH>
+            <wp:positionV relativeFrom="paragraph">
+              <wp:posOffset>635</wp:posOffset>
+            </wp:positionV>
+            <wp:extent cx="5940425" cy="4103370"/>
             <wp:effectExtent l="0" t="0" r="0" b="0"/>
-            <wp:docPr id="3" name="image4.png" descr=""/>
+            <wp:wrapSquare wrapText="largest"/>
+            <wp:docPr id="3" name="Изображение1" descr=""/>
             <wp:cNvGraphicFramePr>
               <a:graphicFrameLocks xmlns:a="http://schemas.openxmlformats.org/drawingml/2006/main" noChangeAspect="1"/>
             </wp:cNvGraphicFramePr>
@@ -3220,7 +2952,7 @@
               <a:graphicData uri="http://schemas.openxmlformats.org/drawingml/2006/picture">
                 <pic:pic xmlns:pic="http://schemas.openxmlformats.org/drawingml/2006/picture">
                   <pic:nvPicPr>
-                    <pic:cNvPr id="3" name="image4.png" descr=""/>
+                    <pic:cNvPr id="3" name="Изображение1" descr=""/>
                     <pic:cNvPicPr>
                       <a:picLocks noChangeAspect="1" noChangeArrowheads="1"/>
                     </pic:cNvPicPr>
@@ -3234,7 +2966,7 @@
                   <pic:spPr bwMode="auto">
                     <a:xfrm>
                       <a:off x="0" y="0"/>
-                      <a:ext cx="3381375" cy="676275"/>
+                      <a:ext cx="5940425" cy="4103370"/>
                     </a:xfrm>
                     <a:prstGeom prst="rect">
                       <a:avLst/>
@@ -3243,8 +2975,12 @@
                 </pic:pic>
               </a:graphicData>
             </a:graphic>
-          </wp:inline>
+          </wp:anchor>
         </w:drawing>
+      </w:r>
+      <w:r>
+        <w:rPr/>
+        <w:tab/>
       </w:r>
     </w:p>
     <w:p>
@@ -3355,7 +3091,17 @@
       </w:pPr>
       <w:r>
         <w:rPr/>
-        <w:t>Выполнив задачу (2) с помощью программной среды Visual studio 2022(рисунок 4)</w:t>
+        <w:t xml:space="preserve">Выполнив задачу (2) с помощью программной среды </w:t>
+      </w:r>
+      <w:r>
+        <w:rPr>
+          <w:lang w:val="en-US"/>
+        </w:rPr>
+        <w:t>JetBrains Rider</w:t>
+      </w:r>
+      <w:r>
+        <w:rPr/>
+        <w:t>(рисунок 4)</w:t>
       </w:r>
     </w:p>
     <w:p>
@@ -3368,10 +3114,18 @@
       <w:r>
         <w:rPr/>
         <w:drawing>
-          <wp:inline distT="0" distB="0" distL="0" distR="0">
-            <wp:extent cx="3762375" cy="1257300"/>
+          <wp:anchor behindDoc="0" distT="0" distB="0" distL="0" distR="0" simplePos="0" locked="0" layoutInCell="0" allowOverlap="1" relativeHeight="21">
+            <wp:simplePos x="0" y="0"/>
+            <wp:positionH relativeFrom="column">
+              <wp:align>center</wp:align>
+            </wp:positionH>
+            <wp:positionV relativeFrom="paragraph">
+              <wp:posOffset>635</wp:posOffset>
+            </wp:positionV>
+            <wp:extent cx="5940425" cy="2132330"/>
             <wp:effectExtent l="0" t="0" r="0" b="0"/>
-            <wp:docPr id="4" name="image6.png" descr=""/>
+            <wp:wrapSquare wrapText="largest"/>
+            <wp:docPr id="4" name="Изображение2" descr=""/>
             <wp:cNvGraphicFramePr>
               <a:graphicFrameLocks xmlns:a="http://schemas.openxmlformats.org/drawingml/2006/main" noChangeAspect="1"/>
             </wp:cNvGraphicFramePr>
@@ -3379,7 +3133,7 @@
               <a:graphicData uri="http://schemas.openxmlformats.org/drawingml/2006/picture">
                 <pic:pic xmlns:pic="http://schemas.openxmlformats.org/drawingml/2006/picture">
                   <pic:nvPicPr>
-                    <pic:cNvPr id="4" name="image6.png" descr=""/>
+                    <pic:cNvPr id="4" name="Изображение2" descr=""/>
                     <pic:cNvPicPr>
                       <a:picLocks noChangeAspect="1" noChangeArrowheads="1"/>
                     </pic:cNvPicPr>
@@ -3393,7 +3147,7 @@
                   <pic:spPr bwMode="auto">
                     <a:xfrm>
                       <a:off x="0" y="0"/>
-                      <a:ext cx="3762375" cy="1257300"/>
+                      <a:ext cx="5940425" cy="2132330"/>
                     </a:xfrm>
                     <a:prstGeom prst="rect">
                       <a:avLst/>
@@ -3402,7 +3156,7 @@
                 </pic:pic>
               </a:graphicData>
             </a:graphic>
-          </wp:inline>
+          </wp:anchor>
         </w:drawing>
       </w:r>
     </w:p>
@@ -3448,23 +3202,61 @@
       </w:pPr>
       <w:r>
         <w:rPr/>
-        <w:t>Выполнив задачу (3) с помощью программной среды Visual studio 2022(рисунок 5)</w:t>
+        <w:t>Выполнив задачу (</w:t>
+      </w:r>
+      <w:r>
+        <w:rPr>
+          <w:lang w:val="en-US"/>
+        </w:rPr>
+        <w:t>3</w:t>
+      </w:r>
+      <w:r>
+        <w:rPr/>
+        <w:t xml:space="preserve">) с помощью программной среды </w:t>
+      </w:r>
+      <w:r>
+        <w:rPr>
+          <w:lang w:val="en-US"/>
+        </w:rPr>
+        <w:t>JetBrains Rider</w:t>
+      </w:r>
+      <w:r>
+        <w:rPr/>
+        <w:t xml:space="preserve">(рисунок </w:t>
+      </w:r>
+      <w:r>
+        <w:rPr>
+          <w:lang w:val="en-US"/>
+        </w:rPr>
+        <w:t>5</w:t>
+      </w:r>
+      <w:r>
+        <w:rPr/>
+        <w:t>)</w:t>
       </w:r>
     </w:p>
     <w:p>
       <w:pPr>
         <w:pStyle w:val="Normal1"/>
         <w:spacing w:lineRule="auto" w:line="360" w:before="0" w:after="160"/>
-        <w:ind w:firstLine="1133"/>
+        <w:ind w:firstLine="2834"/>
         <w:rPr/>
       </w:pPr>
       <w:r>
         <w:rPr/>
         <w:drawing>
-          <wp:inline distT="0" distB="0" distL="0" distR="0">
-            <wp:extent cx="4619625" cy="3829050"/>
+          <wp:anchor behindDoc="0" distT="0" distB="0" distL="0" distR="0" simplePos="0" locked="0" layoutInCell="0" allowOverlap="1" relativeHeight="22">
+            <wp:simplePos x="0" y="0"/>
+            <wp:positionH relativeFrom="column">
+              <wp:align>center</wp:align>
+            </wp:positionH>
+            <wp:positionV relativeFrom="paragraph">
+              <wp:posOffset>635</wp:posOffset>
+            </wp:positionV>
+            <wp:extent cx="5940425" cy="1161415"/>
             <wp:effectExtent l="0" t="0" r="0" b="0"/>
-            <wp:docPr id="5" name="image5.png" descr=""/>
+            <wp:wrapSquare wrapText="largest"/>
+            <wp:docPr id="5" name="Изображение3" descr=""/>
             <wp:cNvGraphicFramePr>
               <a:graphicFrameLocks xmlns:a="http://schemas.openxmlformats.org/drawingml/2006/main" noChangeAspect="1"/>
             </wp:cNvGraphicFramePr>
@@ -3472,7 +3264,7 @@
               <a:graphicData uri="http://schemas.openxmlformats.org/drawingml/2006/picture">
                 <pic:pic xmlns:pic="http://schemas.openxmlformats.org/drawingml/2006/picture">
                   <pic:nvPicPr>
-                    <pic:cNvPr id="5" name="image5.png" descr=""/>
+                    <pic:cNvPr id="5" name="Изображение3" descr=""/>
                     <pic:cNvPicPr>
                       <a:picLocks noChangeAspect="1" noChangeArrowheads="1"/>
                     </pic:cNvPicPr>
@@ -3486,7 +3278,7 @@
                   <pic:spPr bwMode="auto">
                     <a:xfrm>
                       <a:off x="0" y="0"/>
-                      <a:ext cx="4619625" cy="3829050"/>
+                      <a:ext cx="5940425" cy="1161415"/>
                     </a:xfrm>
                     <a:prstGeom prst="rect">
                       <a:avLst/>
@@ -3495,7 +3287,7 @@
                 </pic:pic>
               </a:graphicData>
             </a:graphic>
-          </wp:inline>
+          </wp:anchor>
         </w:drawing>
       </w:r>
     </w:p>
@@ -3505,150 +3297,45 @@
         <w:spacing w:lineRule="auto" w:line="360"/>
         <w:ind w:hanging="0"/>
         <w:jc w:val="center"/>
-        <w:rPr/>
-      </w:pPr>
-      <w:r>
         <w:rPr>
           <w:sz w:val="18"/>
           <w:szCs w:val="18"/>
         </w:rPr>
-        <w:t>Рисунок 5. Реализация пользовательского интерфейса.</w:t>
-      </w:r>
-    </w:p>
-    <w:p>
-      <w:pPr>
-        <w:pStyle w:val="Normal1"/>
-        <w:spacing w:lineRule="auto" w:line="360" w:before="0" w:after="160"/>
-        <w:ind w:hanging="0"/>
-        <w:rPr/>
-      </w:pPr>
-      <w:r>
-        <w:rPr/>
-        <w:t>Выполнив задачу (4) с помощью программной среды Visual studio 2022(рисунок 6)</w:t>
-      </w:r>
-    </w:p>
-    <w:p>
-      <w:pPr>
-        <w:pStyle w:val="Normal1"/>
-        <w:spacing w:lineRule="auto" w:line="360" w:before="0" w:after="160"/>
-        <w:ind w:firstLine="2834"/>
-        <w:rPr/>
-      </w:pPr>
-      <w:r>
-        <w:rPr/>
-        <w:drawing>
-          <wp:inline distT="0" distB="0" distL="0" distR="0">
-            <wp:extent cx="1762125" cy="1857375"/>
-            <wp:effectExtent l="0" t="0" r="0" b="0"/>
-            <wp:docPr id="6" name="image3.png" descr=""/>
-            <wp:cNvGraphicFramePr>
-              <a:graphicFrameLocks xmlns:a="http://schemas.openxmlformats.org/drawingml/2006/main" noChangeAspect="1"/>
-            </wp:cNvGraphicFramePr>
-            <a:graphic xmlns:a="http://schemas.openxmlformats.org/drawingml/2006/main">
-              <a:graphicData uri="http://schemas.openxmlformats.org/drawingml/2006/picture">
-                <pic:pic xmlns:pic="http://schemas.openxmlformats.org/drawingml/2006/picture">
-                  <pic:nvPicPr>
-                    <pic:cNvPr id="6" name="image3.png" descr=""/>
-                    <pic:cNvPicPr>
-                      <a:picLocks noChangeAspect="1" noChangeArrowheads="1"/>
-                    </pic:cNvPicPr>
-                  </pic:nvPicPr>
-                  <pic:blipFill>
-                    <a:blip r:embed="rId7"/>
-                    <a:stretch>
-                      <a:fillRect/>
-                    </a:stretch>
-                  </pic:blipFill>
-                  <pic:spPr bwMode="auto">
-                    <a:xfrm>
-                      <a:off x="0" y="0"/>
-                      <a:ext cx="1762125" cy="1857375"/>
-                    </a:xfrm>
-                    <a:prstGeom prst="rect">
-                      <a:avLst/>
-                    </a:prstGeom>
-                  </pic:spPr>
-                </pic:pic>
-              </a:graphicData>
-            </a:graphic>
-          </wp:inline>
-        </w:drawing>
-      </w:r>
-    </w:p>
-    <w:p>
-      <w:pPr>
-        <w:pStyle w:val="Normal1"/>
-        <w:spacing w:lineRule="auto" w:line="360"/>
-        <w:ind w:hanging="0"/>
-        <w:jc w:val="center"/>
+      </w:pPr>
+      <w:r>
         <w:rPr>
           <w:sz w:val="18"/>
           <w:szCs w:val="18"/>
         </w:rPr>
-      </w:pPr>
+        <w:t xml:space="preserve">Рисунок </w:t>
+      </w:r>
       <w:r>
         <w:rPr>
           <w:sz w:val="18"/>
           <w:szCs w:val="18"/>
-        </w:rPr>
-        <w:t>Рисунок 6. Реализация проверки найденных корней.</w:t>
-      </w:r>
-    </w:p>
-    <w:p>
-      <w:pPr>
-        <w:pStyle w:val="Normal1"/>
-        <w:spacing w:lineRule="auto" w:line="360"/>
-        <w:ind w:hanging="0"/>
-        <w:jc w:val="left"/>
-        <w:rPr/>
-      </w:pPr>
-      <w:r>
-        <w:rPr/>
-        <w:t>Для выполнения проверки была произведена подстановка найденных корней в матрицу A и сравнение с свободным вектором b.</w:t>
-      </w:r>
-    </w:p>
-    <w:p>
-      <w:pPr>
-        <w:pStyle w:val="Normal1"/>
-        <w:spacing w:lineRule="auto" w:line="360" w:before="0" w:after="160"/>
-        <w:ind w:hanging="0"/>
-        <w:rPr>
-          <w:rFonts w:ascii="Times New Roman" w:hAnsi="Times New Roman" w:eastAsia="Times New Roman" w:cs="Times New Roman"/>
-          <w:b w:val="false"/>
-          <w:i w:val="false"/>
-          <w:i w:val="false"/>
-          <w:caps w:val="false"/>
-          <w:smallCaps w:val="false"/>
-          <w:strike w:val="false"/>
-          <w:dstrike w:val="false"/>
-          <w:color w:val="44546A"/>
-          <w:position w:val="0"/>
-          <w:sz w:val="18"/>
+          <w:lang w:val="en-US"/>
+        </w:rPr>
+        <w:t>5</w:t>
+      </w:r>
+      <w:r>
+        <w:rPr>
           <w:sz w:val="18"/>
           <w:szCs w:val="18"/>
-          <w:u w:val="none"/>
-          <w:shd w:fill="auto" w:val="clear"/>
-          <w:vertAlign w:val="baseline"/>
-        </w:rPr>
-      </w:pPr>
-      <w:r>
-        <w:rPr>
-          <w:rFonts w:eastAsia="Times New Roman" w:cs="Times New Roman"/>
-          <w:b w:val="false"/>
-          <w:i w:val="false"/>
-          <w:caps w:val="false"/>
-          <w:smallCaps w:val="false"/>
-          <w:strike w:val="false"/>
-          <w:dstrike w:val="false"/>
-          <w:color w:val="44546A"/>
-          <w:position w:val="0"/>
-          <w:sz w:val="18"/>
-          <w:sz w:val="18"/>
-          <w:szCs w:val="18"/>
-          <w:u w:val="none"/>
-          <w:shd w:fill="auto" w:val="clear"/>
-          <w:vertAlign w:val="baseline"/>
-        </w:rPr>
+        </w:rPr>
+        <w:t>. Реализация проверки найденных корней.</w:t>
+      </w:r>
+    </w:p>
+    <w:p>
+      <w:pPr>
+        <w:pStyle w:val="Normal1"/>
+        <w:spacing w:lineRule="auto" w:line="360"/>
+        <w:ind w:hanging="0"/>
+        <w:jc w:val="left"/>
+        <w:rPr/>
+      </w:pPr>
+      <w:r>
+        <w:rPr/>
+        <w:t>Для выполнения проверки была произведена подстановка найденных корней в матрицу A и сравнение с свободным вектором b.</w:t>
       </w:r>
     </w:p>
     <w:p>
@@ -3660,30 +3347,15 @@
       </w:pPr>
       <w:r>
         <w:rPr/>
-        <w:t>Выполнив задачу (5) и (6) с помощью программной среды Visual studio 2022, были заготовлены файлы с определенными матрицами и созданы программным путем большие матрицы.</w:t>
-      </w:r>
-    </w:p>
-    <w:p>
-      <w:pPr>
-        <w:pStyle w:val="Normal1"/>
-        <w:spacing w:lineRule="auto" w:line="360" w:before="0" w:after="160"/>
-        <w:ind w:hanging="0"/>
-        <w:rPr/>
-      </w:pPr>
-      <w:r>
-        <w:rPr/>
       </w:r>
     </w:p>
     <w:p>
       <w:pPr>
         <w:pStyle w:val="Heading3"/>
-        <w:spacing w:lineRule="auto" w:line="360" w:before="280" w:after="160"/>
-        <w:ind w:hanging="0" w:left="4320"/>
-        <w:jc w:val="left"/>
-        <w:rPr/>
-      </w:pPr>
-      <w:bookmarkStart w:id="29" w:name="_p9kbnf6uji87"/>
-      <w:bookmarkEnd w:id="29"/>
+        <w:rPr/>
+      </w:pPr>
+      <w:bookmarkStart w:id="13" w:name="_p9kbnf6uji87"/>
+      <w:bookmarkEnd w:id="13"/>
       <w:r>
         <w:rPr/>
         <w:br/>
@@ -3736,7 +3408,7 @@
       </w:r>
     </w:p>
     <w:sectPr>
-      <w:footerReference w:type="default" r:id="rId8"/>
+      <w:footerReference w:type="default" r:id="rId7"/>
       <w:type w:val="nextPage"/>
       <w:pgSz w:w="11906" w:h="16838"/>
       <w:pgMar w:left="1701" w:right="850" w:gutter="0" w:header="0" w:top="1134" w:footer="708" w:bottom="1134"/>
@@ -3759,7 +3431,6 @@
       <w:keepLines w:val="false"/>
       <w:pageBreakBefore w:val="false"/>
       <w:widowControl/>
-      <w:pBdr/>
       <w:shd w:val="clear" w:fill="auto"/>
       <w:tabs>
         <w:tab w:val="clear" w:pos="720"/>
@@ -3802,7 +3473,7 @@
     </w:r>
     <w:r>
       <w:rPr/>
-      <w:t>9</w:t>
+      <w:t>8</w:t>
     </w:r>
     <w:r>
       <w:rPr/>
@@ -3816,7 +3487,6 @@
       <w:keepLines w:val="false"/>
       <w:pageBreakBefore w:val="false"/>
       <w:widowControl/>
-      <w:pBdr/>
       <w:shd w:val="clear" w:fill="auto"/>
       <w:tabs>
         <w:tab w:val="clear" w:pos="720"/>
@@ -4157,6 +3827,7 @@
     <w:qFormat/>
     <w:pPr>
       <w:widowControl/>
+      <w:suppressAutoHyphens w:val="true"/>
       <w:bidi w:val="0"/>
       <w:spacing w:before="0" w:after="0"/>
       <w:ind w:firstLine="709"/>
@@ -4348,6 +4019,7 @@
     <w:qFormat/>
     <w:pPr>
       <w:widowControl/>
+      <w:suppressAutoHyphens w:val="true"/>
       <w:bidi w:val="0"/>
       <w:spacing w:before="0" w:after="0"/>
       <w:ind w:firstLine="709"/>
